--- a/BTL/report/thuyetTrinh.docx
+++ b/BTL/report/thuyetTrinh.docx
@@ -37,8 +37,14 @@
     <w:p>
       <w:pPr>
         <w:jc w:val="left"/>
-      </w:pPr>
-      <w:r>
+        <w:rPr>
+          <w:color w:val="FF0000"/>
+        </w:rPr>
+      </w:pPr>
+      <w:r>
+        <w:rPr>
+          <w:color w:val="FF0000"/>
+        </w:rPr>
         <w:t>2.vấn đề</w:t>
       </w:r>
     </w:p>
